--- a/documentation/cahier_test_projetgps.docx
+++ b/documentation/cahier_test_projetgps.docx
@@ -133,8 +133,30 @@
           <w:tcPr>
             <w:tcW w:w="2614" w:type="dxa"/>
           </w:tcPr>
+          <w:p/>
+          <w:p/>
+          <w:p/>
           <w:p>
-            <w:r>
+            <w:pPr>
+              <w:rPr>
+                <w:b/>
+              </w:rPr>
+            </w:pPr>
+            <w:r>
+              <w:t xml:space="preserve">                   </w:t>
+            </w:r>
+            <w:r>
+              <w:rPr>
+                <w:b/>
+                <w:sz w:val="28"/>
+              </w:rPr>
+              <w:t xml:space="preserve"> </w:t>
+            </w:r>
+            <w:r>
+              <w:rPr>
+                <w:b/>
+                <w:sz w:val="28"/>
+              </w:rPr>
               <w:t>1</w:t>
             </w:r>
           </w:p>
@@ -144,6 +166,107 @@
             <w:tcW w:w="2614" w:type="dxa"/>
           </w:tcPr>
           <w:p>
+            <w:r>
+              <w:t xml:space="preserve">Via </w:t>
+            </w:r>
+            <w:proofErr w:type="spellStart"/>
+            <w:r>
+              <w:t>PuTTY</w:t>
+            </w:r>
+            <w:proofErr w:type="spellEnd"/>
+            <w:r>
+              <w:t xml:space="preserve">, accéder aux VM en se connectant avec le couple d’identifiant </w:t>
+            </w:r>
+            <w:proofErr w:type="spellStart"/>
+            <w:r>
+              <w:t>debian</w:t>
+            </w:r>
+            <w:proofErr w:type="spellEnd"/>
+            <w:r>
+              <w:t>/</w:t>
+            </w:r>
+            <w:proofErr w:type="spellStart"/>
+            <w:r>
+              <w:t>debian</w:t>
+            </w:r>
+            <w:proofErr w:type="spellEnd"/>
+            <w:r>
+              <w:t xml:space="preserve">. </w:t>
+            </w:r>
+          </w:p>
+          <w:p>
+            <w:r>
+              <w:t xml:space="preserve">Ensuite, accéder au mode </w:t>
+            </w:r>
+            <w:proofErr w:type="spellStart"/>
+            <w:r>
+              <w:t>root</w:t>
+            </w:r>
+            <w:proofErr w:type="spellEnd"/>
+            <w:r>
+              <w:t xml:space="preserve"> qui servira à installer les différents modules pour le projet</w:t>
+            </w:r>
+          </w:p>
+        </w:tc>
+        <w:tc>
+          <w:tcPr>
+            <w:tcW w:w="2614" w:type="dxa"/>
+          </w:tcPr>
+          <w:p/>
+          <w:p/>
+          <w:p/>
+          <w:p>
+            <w:r>
+              <w:t xml:space="preserve">Les machines virtuelles sont accessibles </w:t>
+            </w:r>
+          </w:p>
+        </w:tc>
+        <w:tc>
+          <w:tcPr>
+            <w:tcW w:w="2614" w:type="dxa"/>
+          </w:tcPr>
+          <w:p/>
+          <w:p/>
+          <w:p/>
+          <w:p>
+            <w:pPr>
+              <w:jc w:val="center"/>
+              <w:rPr>
+                <w:b/>
+                <w:i/>
+              </w:rPr>
+            </w:pPr>
+            <w:r>
+              <w:rPr>
+                <w:b/>
+                <w:i/>
+                <w:color w:val="00B050"/>
+              </w:rPr>
+              <w:t>OK</w:t>
+            </w:r>
+          </w:p>
+        </w:tc>
+      </w:tr>
+      <w:tr>
+        <w:tc>
+          <w:tcPr>
+            <w:tcW w:w="2614" w:type="dxa"/>
+          </w:tcPr>
+          <w:p>
+            <w:r>
+              <w:t>2</w:t>
+            </w:r>
+          </w:p>
+          <w:p/>
+        </w:tc>
+        <w:tc>
+          <w:tcPr>
+            <w:tcW w:w="2614" w:type="dxa"/>
+          </w:tcPr>
+          <w:p>
+            <w:r>
+              <w:t xml:space="preserve">1) Sur la VM 192.168.65.18, on installe Apache via la commande </w:t>
+            </w:r>
             <w:bookmarkStart w:id="0" w:name="_GoBack"/>
             <w:bookmarkEnd w:id="0"/>
           </w:p>
@@ -171,6 +294,103 @@
     </w:sectPr>
   </w:body>
 </w:document>
+</file>
+
+<file path=word/numbering.xml><?xml version="1.0" encoding="utf-8"?>
+<w:numbering xmlns:wpc="http://schemas.microsoft.com/office/word/2010/wordprocessingCanvas" xmlns:cx="http://schemas.microsoft.com/office/drawing/2014/chartex" xmlns:mc="http://schemas.openxmlformats.org/markup-compatibility/2006" xmlns:o="urn:schemas-microsoft-com:office:office" xmlns:r="http://schemas.openxmlformats.org/officeDocument/2006/relationships" xmlns:m="http://schemas.openxmlformats.org/officeDocument/2006/math" xmlns:v="urn:schemas-microsoft-com:vml" xmlns:wp14="http://schemas.microsoft.com/office/word/2010/wordprocessingDrawing" xmlns:wp="http://schemas.openxmlformats.org/drawingml/2006/wordprocessingDrawing" xmlns:w10="urn:schemas-microsoft-com:office:word" xmlns:w="http://schemas.openxmlformats.org/wordprocessingml/2006/main" xmlns:w14="http://schemas.microsoft.com/office/word/2010/wordml" xmlns:w15="http://schemas.microsoft.com/office/word/2012/wordml" xmlns:w16se="http://schemas.microsoft.com/office/word/2015/wordml/symex" xmlns:wpg="http://schemas.microsoft.com/office/word/2010/wordprocessingGroup" xmlns:wpi="http://schemas.microsoft.com/office/word/2010/wordprocessingInk" xmlns:wne="http://schemas.microsoft.com/office/word/2006/wordml" xmlns:wps="http://schemas.microsoft.com/office/word/2010/wordprocessingShape" mc:Ignorable="w14 w15 w16se wp14">
+  <w:abstractNum w:abstractNumId="0" w15:restartNumberingAfterBreak="0">
+    <w:nsid w:val="2F1200A0"/>
+    <w:multiLevelType w:val="hybridMultilevel"/>
+    <w:tmpl w:val="2E862A7A"/>
+    <w:lvl w:ilvl="0" w:tplc="040C0011">
+      <w:start w:val="1"/>
+      <w:numFmt w:val="decimal"/>
+      <w:lvlText w:val="%1)"/>
+      <w:lvlJc w:val="left"/>
+      <w:pPr>
+        <w:ind w:left="720" w:hanging="360"/>
+      </w:pPr>
+      <w:rPr>
+        <w:rFonts w:hint="default"/>
+      </w:rPr>
+    </w:lvl>
+    <w:lvl w:ilvl="1" w:tplc="040C0019" w:tentative="1">
+      <w:start w:val="1"/>
+      <w:numFmt w:val="lowerLetter"/>
+      <w:lvlText w:val="%2."/>
+      <w:lvlJc w:val="left"/>
+      <w:pPr>
+        <w:ind w:left="1440" w:hanging="360"/>
+      </w:pPr>
+    </w:lvl>
+    <w:lvl w:ilvl="2" w:tplc="040C001B" w:tentative="1">
+      <w:start w:val="1"/>
+      <w:numFmt w:val="lowerRoman"/>
+      <w:lvlText w:val="%3."/>
+      <w:lvlJc w:val="right"/>
+      <w:pPr>
+        <w:ind w:left="2160" w:hanging="180"/>
+      </w:pPr>
+    </w:lvl>
+    <w:lvl w:ilvl="3" w:tplc="040C000F" w:tentative="1">
+      <w:start w:val="1"/>
+      <w:numFmt w:val="decimal"/>
+      <w:lvlText w:val="%4."/>
+      <w:lvlJc w:val="left"/>
+      <w:pPr>
+        <w:ind w:left="2880" w:hanging="360"/>
+      </w:pPr>
+    </w:lvl>
+    <w:lvl w:ilvl="4" w:tplc="040C0019" w:tentative="1">
+      <w:start w:val="1"/>
+      <w:numFmt w:val="lowerLetter"/>
+      <w:lvlText w:val="%5."/>
+      <w:lvlJc w:val="left"/>
+      <w:pPr>
+        <w:ind w:left="3600" w:hanging="360"/>
+      </w:pPr>
+    </w:lvl>
+    <w:lvl w:ilvl="5" w:tplc="040C001B" w:tentative="1">
+      <w:start w:val="1"/>
+      <w:numFmt w:val="lowerRoman"/>
+      <w:lvlText w:val="%6."/>
+      <w:lvlJc w:val="right"/>
+      <w:pPr>
+        <w:ind w:left="4320" w:hanging="180"/>
+      </w:pPr>
+    </w:lvl>
+    <w:lvl w:ilvl="6" w:tplc="040C000F" w:tentative="1">
+      <w:start w:val="1"/>
+      <w:numFmt w:val="decimal"/>
+      <w:lvlText w:val="%7."/>
+      <w:lvlJc w:val="left"/>
+      <w:pPr>
+        <w:ind w:left="5040" w:hanging="360"/>
+      </w:pPr>
+    </w:lvl>
+    <w:lvl w:ilvl="7" w:tplc="040C0019" w:tentative="1">
+      <w:start w:val="1"/>
+      <w:numFmt w:val="lowerLetter"/>
+      <w:lvlText w:val="%8."/>
+      <w:lvlJc w:val="left"/>
+      <w:pPr>
+        <w:ind w:left="5760" w:hanging="360"/>
+      </w:pPr>
+    </w:lvl>
+    <w:lvl w:ilvl="8" w:tplc="040C001B" w:tentative="1">
+      <w:start w:val="1"/>
+      <w:numFmt w:val="lowerRoman"/>
+      <w:lvlText w:val="%9."/>
+      <w:lvlJc w:val="right"/>
+      <w:pPr>
+        <w:ind w:left="6480" w:hanging="180"/>
+      </w:pPr>
+    </w:lvl>
+  </w:abstractNum>
+  <w:num w:numId="1">
+    <w:abstractNumId w:val="0"/>
+  </w:num>
+</w:numbering>
 </file>
 
 <file path=word/styles.xml><?xml version="1.0" encoding="utf-8"?>
@@ -647,6 +867,17 @@
       </w:tblBorders>
     </w:tblPr>
   </w:style>
+  <w:style w:type="paragraph" w:styleId="Paragraphedeliste">
+    <w:name w:val="List Paragraph"/>
+    <w:basedOn w:val="Normal"/>
+    <w:uiPriority w:val="34"/>
+    <w:qFormat/>
+    <w:rsid w:val="00597983"/>
+    <w:pPr>
+      <w:ind w:left="720"/>
+      <w:contextualSpacing/>
+    </w:pPr>
+  </w:style>
 </w:styles>
 </file>
 
@@ -916,7 +1147,7 @@
 </file>
 
 <file path=customXml/itemProps1.xml><?xml version="1.0" encoding="utf-8"?>
-<ds:datastoreItem xmlns:ds="http://schemas.openxmlformats.org/officeDocument/2006/customXml" ds:itemID="{5E5C17D5-6053-42A1-B3A8-E89EB9164F3D}">
+<ds:datastoreItem xmlns:ds="http://schemas.openxmlformats.org/officeDocument/2006/customXml" ds:itemID="{6C64C644-99DB-4216-B106-64B6578B94D9}">
   <ds:schemaRefs>
     <ds:schemaRef ds:uri="http://schemas.openxmlformats.org/officeDocument/2006/bibliography"/>
   </ds:schemaRefs>

--- a/documentation/cahier_test_projetgps.docx
+++ b/documentation/cahier_test_projetgps.docx
@@ -167,6 +167,9 @@
           </w:tcPr>
           <w:p>
             <w:r>
+              <w:t xml:space="preserve">1) </w:t>
+            </w:r>
+            <w:r>
               <w:t xml:space="preserve">Via </w:t>
             </w:r>
             <w:proofErr w:type="spellStart"/>
@@ -196,6 +199,9 @@
           </w:p>
           <w:p>
             <w:r>
+              <w:t xml:space="preserve">2) </w:t>
+            </w:r>
+            <w:r>
               <w:t xml:space="preserve">Ensuite, accéder au mode </w:t>
             </w:r>
             <w:proofErr w:type="spellStart"/>
@@ -206,6 +212,13 @@
             <w:r>
               <w:t xml:space="preserve"> qui servira à installer les différents modules pour le projet</w:t>
             </w:r>
+            <w:r>
+              <w:t>.</w:t>
+            </w:r>
+          </w:p>
+          <w:p>
+            <w:bookmarkStart w:id="0" w:name="_GoBack"/>
+            <w:bookmarkEnd w:id="0"/>
           </w:p>
         </w:tc>
         <w:tc>
@@ -218,6 +231,9 @@
           <w:p>
             <w:r>
               <w:t xml:space="preserve">Les machines virtuelles sont accessibles </w:t>
+            </w:r>
+            <w:r>
+              <w:t>et à jour</w:t>
             </w:r>
           </w:p>
         </w:tc>
@@ -267,8 +283,6 @@
             <w:r>
               <w:t xml:space="preserve">1) Sur la VM 192.168.65.18, on installe Apache via la commande </w:t>
             </w:r>
-            <w:bookmarkStart w:id="0" w:name="_GoBack"/>
-            <w:bookmarkEnd w:id="0"/>
           </w:p>
         </w:tc>
         <w:tc>
@@ -299,6 +313,95 @@
 <file path=word/numbering.xml><?xml version="1.0" encoding="utf-8"?>
 <w:numbering xmlns:wpc="http://schemas.microsoft.com/office/word/2010/wordprocessingCanvas" xmlns:cx="http://schemas.microsoft.com/office/drawing/2014/chartex" xmlns:mc="http://schemas.openxmlformats.org/markup-compatibility/2006" xmlns:o="urn:schemas-microsoft-com:office:office" xmlns:r="http://schemas.openxmlformats.org/officeDocument/2006/relationships" xmlns:m="http://schemas.openxmlformats.org/officeDocument/2006/math" xmlns:v="urn:schemas-microsoft-com:vml" xmlns:wp14="http://schemas.microsoft.com/office/word/2010/wordprocessingDrawing" xmlns:wp="http://schemas.openxmlformats.org/drawingml/2006/wordprocessingDrawing" xmlns:w10="urn:schemas-microsoft-com:office:word" xmlns:w="http://schemas.openxmlformats.org/wordprocessingml/2006/main" xmlns:w14="http://schemas.microsoft.com/office/word/2010/wordml" xmlns:w15="http://schemas.microsoft.com/office/word/2012/wordml" xmlns:w16se="http://schemas.microsoft.com/office/word/2015/wordml/symex" xmlns:wpg="http://schemas.microsoft.com/office/word/2010/wordprocessingGroup" xmlns:wpi="http://schemas.microsoft.com/office/word/2010/wordprocessingInk" xmlns:wne="http://schemas.microsoft.com/office/word/2006/wordml" xmlns:wps="http://schemas.microsoft.com/office/word/2010/wordprocessingShape" mc:Ignorable="w14 w15 w16se wp14">
   <w:abstractNum w:abstractNumId="0" w15:restartNumberingAfterBreak="0">
+    <w:nsid w:val="1EC64911"/>
+    <w:multiLevelType w:val="hybridMultilevel"/>
+    <w:tmpl w:val="FABE0FAE"/>
+    <w:lvl w:ilvl="0" w:tplc="040C0011">
+      <w:start w:val="1"/>
+      <w:numFmt w:val="decimal"/>
+      <w:lvlText w:val="%1)"/>
+      <w:lvlJc w:val="left"/>
+      <w:pPr>
+        <w:ind w:left="720" w:hanging="360"/>
+      </w:pPr>
+      <w:rPr>
+        <w:rFonts w:hint="default"/>
+      </w:rPr>
+    </w:lvl>
+    <w:lvl w:ilvl="1" w:tplc="040C0019" w:tentative="1">
+      <w:start w:val="1"/>
+      <w:numFmt w:val="lowerLetter"/>
+      <w:lvlText w:val="%2."/>
+      <w:lvlJc w:val="left"/>
+      <w:pPr>
+        <w:ind w:left="1440" w:hanging="360"/>
+      </w:pPr>
+    </w:lvl>
+    <w:lvl w:ilvl="2" w:tplc="040C001B" w:tentative="1">
+      <w:start w:val="1"/>
+      <w:numFmt w:val="lowerRoman"/>
+      <w:lvlText w:val="%3."/>
+      <w:lvlJc w:val="right"/>
+      <w:pPr>
+        <w:ind w:left="2160" w:hanging="180"/>
+      </w:pPr>
+    </w:lvl>
+    <w:lvl w:ilvl="3" w:tplc="040C000F" w:tentative="1">
+      <w:start w:val="1"/>
+      <w:numFmt w:val="decimal"/>
+      <w:lvlText w:val="%4."/>
+      <w:lvlJc w:val="left"/>
+      <w:pPr>
+        <w:ind w:left="2880" w:hanging="360"/>
+      </w:pPr>
+    </w:lvl>
+    <w:lvl w:ilvl="4" w:tplc="040C0019" w:tentative="1">
+      <w:start w:val="1"/>
+      <w:numFmt w:val="lowerLetter"/>
+      <w:lvlText w:val="%5."/>
+      <w:lvlJc w:val="left"/>
+      <w:pPr>
+        <w:ind w:left="3600" w:hanging="360"/>
+      </w:pPr>
+    </w:lvl>
+    <w:lvl w:ilvl="5" w:tplc="040C001B" w:tentative="1">
+      <w:start w:val="1"/>
+      <w:numFmt w:val="lowerRoman"/>
+      <w:lvlText w:val="%6."/>
+      <w:lvlJc w:val="right"/>
+      <w:pPr>
+        <w:ind w:left="4320" w:hanging="180"/>
+      </w:pPr>
+    </w:lvl>
+    <w:lvl w:ilvl="6" w:tplc="040C000F" w:tentative="1">
+      <w:start w:val="1"/>
+      <w:numFmt w:val="decimal"/>
+      <w:lvlText w:val="%7."/>
+      <w:lvlJc w:val="left"/>
+      <w:pPr>
+        <w:ind w:left="5040" w:hanging="360"/>
+      </w:pPr>
+    </w:lvl>
+    <w:lvl w:ilvl="7" w:tplc="040C0019" w:tentative="1">
+      <w:start w:val="1"/>
+      <w:numFmt w:val="lowerLetter"/>
+      <w:lvlText w:val="%8."/>
+      <w:lvlJc w:val="left"/>
+      <w:pPr>
+        <w:ind w:left="5760" w:hanging="360"/>
+      </w:pPr>
+    </w:lvl>
+    <w:lvl w:ilvl="8" w:tplc="040C001B" w:tentative="1">
+      <w:start w:val="1"/>
+      <w:numFmt w:val="lowerRoman"/>
+      <w:lvlText w:val="%9."/>
+      <w:lvlJc w:val="right"/>
+      <w:pPr>
+        <w:ind w:left="6480" w:hanging="180"/>
+      </w:pPr>
+    </w:lvl>
+  </w:abstractNum>
+  <w:abstractNum w:abstractNumId="1" w15:restartNumberingAfterBreak="0">
     <w:nsid w:val="2F1200A0"/>
     <w:multiLevelType w:val="hybridMultilevel"/>
     <w:tmpl w:val="2E862A7A"/>
@@ -388,6 +491,9 @@
     </w:lvl>
   </w:abstractNum>
   <w:num w:numId="1">
+    <w:abstractNumId w:val="1"/>
+  </w:num>
+  <w:num w:numId="2">
     <w:abstractNumId w:val="0"/>
   </w:num>
 </w:numbering>
@@ -1147,7 +1253,7 @@
 </file>
 
 <file path=customXml/itemProps1.xml><?xml version="1.0" encoding="utf-8"?>
-<ds:datastoreItem xmlns:ds="http://schemas.openxmlformats.org/officeDocument/2006/customXml" ds:itemID="{6C64C644-99DB-4216-B106-64B6578B94D9}">
+<ds:datastoreItem xmlns:ds="http://schemas.openxmlformats.org/officeDocument/2006/customXml" ds:itemID="{D9C7A749-2BB1-4445-A100-CAF29C054954}">
   <ds:schemaRefs>
     <ds:schemaRef ds:uri="http://schemas.openxmlformats.org/officeDocument/2006/bibliography"/>
   </ds:schemaRefs>

--- a/documentation/cahier_test_projetgps.docx
+++ b/documentation/cahier_test_projetgps.docx
@@ -8,13 +8,13 @@
         <w:jc w:val="center"/>
         <w:rPr>
           <w:b/>
-          <w:color w:val="auto"/>
+          <w:color w:val="FF0000"/>
         </w:rPr>
       </w:pPr>
       <w:r>
         <w:rPr>
           <w:b/>
-          <w:color w:val="auto"/>
+          <w:color w:val="FF0000"/>
         </w:rPr>
         <w:t>CAHIER DE TEST POUR LE PROJET GPS</w:t>
       </w:r>
@@ -23,20 +23,829 @@
     <w:p/>
     <w:p>
       <w:pPr>
+        <w:pStyle w:val="Titre2"/>
         <w:rPr>
           <w:b/>
           <w:i/>
-          <w:sz w:val="24"/>
+          <w:color w:val="000000" w:themeColor="text1"/>
+          <w:sz w:val="32"/>
         </w:rPr>
       </w:pPr>
       <w:r>
         <w:rPr>
           <w:b/>
           <w:i/>
-          <w:sz w:val="24"/>
+          <w:color w:val="000000" w:themeColor="text1"/>
+          <w:sz w:val="32"/>
         </w:rPr>
         <w:t>PARTIE VM</w:t>
       </w:r>
+    </w:p>
+    <w:p/>
+    <w:tbl>
+      <w:tblPr>
+        <w:tblStyle w:val="Grilledutableau"/>
+        <w:tblW w:w="0" w:type="auto"/>
+        <w:tblLook w:val="04A0" w:firstRow="1" w:lastRow="0" w:firstColumn="1" w:lastColumn="0" w:noHBand="0" w:noVBand="1"/>
+      </w:tblPr>
+      <w:tblGrid>
+        <w:gridCol w:w="2273"/>
+        <w:gridCol w:w="3621"/>
+        <w:gridCol w:w="2180"/>
+        <w:gridCol w:w="2382"/>
+      </w:tblGrid>
+      <w:tr>
+        <w:tc>
+          <w:tcPr>
+            <w:tcW w:w="2355" w:type="dxa"/>
+          </w:tcPr>
+          <w:p>
+            <w:pPr>
+              <w:jc w:val="center"/>
+              <w:rPr>
+                <w:b/>
+              </w:rPr>
+            </w:pPr>
+            <w:r>
+              <w:rPr>
+                <w:b/>
+              </w:rPr>
+              <w:t>N°</w:t>
+            </w:r>
+          </w:p>
+        </w:tc>
+        <w:tc>
+          <w:tcPr>
+            <w:tcW w:w="3452" w:type="dxa"/>
+          </w:tcPr>
+          <w:p>
+            <w:pPr>
+              <w:jc w:val="center"/>
+              <w:rPr>
+                <w:b/>
+              </w:rPr>
+            </w:pPr>
+            <w:r>
+              <w:rPr>
+                <w:b/>
+              </w:rPr>
+              <w:t>ACTION</w:t>
+            </w:r>
+          </w:p>
+        </w:tc>
+        <w:tc>
+          <w:tcPr>
+            <w:tcW w:w="2211" w:type="dxa"/>
+          </w:tcPr>
+          <w:p>
+            <w:pPr>
+              <w:jc w:val="center"/>
+              <w:rPr>
+                <w:b/>
+              </w:rPr>
+            </w:pPr>
+            <w:r>
+              <w:rPr>
+                <w:b/>
+              </w:rPr>
+              <w:t>ATTENDU</w:t>
+            </w:r>
+          </w:p>
+        </w:tc>
+        <w:tc>
+          <w:tcPr>
+            <w:tcW w:w="2438" w:type="dxa"/>
+          </w:tcPr>
+          <w:p>
+            <w:pPr>
+              <w:jc w:val="center"/>
+              <w:rPr>
+                <w:b/>
+              </w:rPr>
+            </w:pPr>
+            <w:r>
+              <w:rPr>
+                <w:b/>
+              </w:rPr>
+              <w:t>RÉSULTAT</w:t>
+            </w:r>
+          </w:p>
+        </w:tc>
+      </w:tr>
+      <w:tr>
+        <w:tc>
+          <w:tcPr>
+            <w:tcW w:w="2355" w:type="dxa"/>
+          </w:tcPr>
+          <w:p/>
+          <w:p/>
+          <w:p/>
+          <w:p>
+            <w:r>
+              <w:t xml:space="preserve">                  </w:t>
+            </w:r>
+          </w:p>
+          <w:p/>
+          <w:p/>
+          <w:p>
+            <w:pPr>
+              <w:jc w:val="center"/>
+              <w:rPr>
+                <w:b/>
+              </w:rPr>
+            </w:pPr>
+            <w:r>
+              <w:rPr>
+                <w:b/>
+                <w:sz w:val="28"/>
+              </w:rPr>
+              <w:t>1</w:t>
+            </w:r>
+          </w:p>
+        </w:tc>
+        <w:tc>
+          <w:tcPr>
+            <w:tcW w:w="3452" w:type="dxa"/>
+          </w:tcPr>
+          <w:p>
+            <w:r>
+              <w:t xml:space="preserve">1) </w:t>
+            </w:r>
+            <w:r>
+              <w:t xml:space="preserve">Via </w:t>
+            </w:r>
+            <w:proofErr w:type="spellStart"/>
+            <w:r>
+              <w:t>PuTTY</w:t>
+            </w:r>
+            <w:proofErr w:type="spellEnd"/>
+            <w:r>
+              <w:t xml:space="preserve">, accéder aux VM en se connectant avec le couple d’identifiant </w:t>
+            </w:r>
+            <w:proofErr w:type="spellStart"/>
+            <w:r>
+              <w:t>debian</w:t>
+            </w:r>
+            <w:proofErr w:type="spellEnd"/>
+            <w:r>
+              <w:t>/</w:t>
+            </w:r>
+            <w:proofErr w:type="spellStart"/>
+            <w:r>
+              <w:t>debian</w:t>
+            </w:r>
+            <w:proofErr w:type="spellEnd"/>
+            <w:r>
+              <w:t xml:space="preserve">. </w:t>
+            </w:r>
+          </w:p>
+          <w:p/>
+          <w:p>
+            <w:r>
+              <w:t xml:space="preserve">2) </w:t>
+            </w:r>
+            <w:r>
+              <w:t xml:space="preserve">Ensuite, accéder au mode </w:t>
+            </w:r>
+            <w:proofErr w:type="spellStart"/>
+            <w:r>
+              <w:t>root</w:t>
+            </w:r>
+            <w:proofErr w:type="spellEnd"/>
+            <w:r>
+              <w:t xml:space="preserve"> avec « </w:t>
+            </w:r>
+            <w:r>
+              <w:rPr>
+                <w:rFonts w:ascii="Consolas" w:hAnsi="Consolas"/>
+              </w:rPr>
+              <w:t>su –</w:t>
+            </w:r>
+            <w:r>
+              <w:t xml:space="preserve"> »</w:t>
+            </w:r>
+            <w:r>
+              <w:t xml:space="preserve"> qui servira à installer les différents modules pour le projet</w:t>
+            </w:r>
+            <w:r>
+              <w:t>.</w:t>
+            </w:r>
+          </w:p>
+          <w:p/>
+          <w:p>
+            <w:r>
+              <w:t>3) Rentrer la commande « </w:t>
+            </w:r>
+            <w:proofErr w:type="spellStart"/>
+            <w:r>
+              <w:rPr>
+                <w:rFonts w:ascii="Consolas" w:hAnsi="Consolas"/>
+              </w:rPr>
+              <w:t>apt-get</w:t>
+            </w:r>
+            <w:proofErr w:type="spellEnd"/>
+            <w:r>
+              <w:rPr>
+                <w:rFonts w:ascii="Consolas" w:hAnsi="Consolas"/>
+              </w:rPr>
+              <w:t xml:space="preserve"> update</w:t>
+            </w:r>
+            <w:r>
+              <w:t> », et éventuellement « </w:t>
+            </w:r>
+            <w:proofErr w:type="spellStart"/>
+            <w:r>
+              <w:rPr>
+                <w:rFonts w:ascii="Consolas" w:hAnsi="Consolas"/>
+              </w:rPr>
+              <w:t>apt-get</w:t>
+            </w:r>
+            <w:proofErr w:type="spellEnd"/>
+            <w:r>
+              <w:rPr>
+                <w:rFonts w:ascii="Consolas" w:hAnsi="Consolas"/>
+              </w:rPr>
+              <w:t xml:space="preserve"> </w:t>
+            </w:r>
+            <w:proofErr w:type="spellStart"/>
+            <w:r>
+              <w:rPr>
+                <w:rFonts w:ascii="Consolas" w:hAnsi="Consolas"/>
+              </w:rPr>
+              <w:t>ugrade</w:t>
+            </w:r>
+            <w:proofErr w:type="spellEnd"/>
+            <w:r>
+              <w:t> » afin d’être sûr que les VMS soient à jour</w:t>
+            </w:r>
+            <w:r>
+              <w:t>.</w:t>
+            </w:r>
+          </w:p>
+          <w:p/>
+        </w:tc>
+        <w:tc>
+          <w:tcPr>
+            <w:tcW w:w="2211" w:type="dxa"/>
+          </w:tcPr>
+          <w:p/>
+          <w:p/>
+          <w:p/>
+          <w:p/>
+          <w:p/>
+          <w:p>
+            <w:r>
+              <w:t xml:space="preserve">Les machines virtuelles sont accessibles </w:t>
+            </w:r>
+            <w:r>
+              <w:t>et à jour</w:t>
+            </w:r>
+          </w:p>
+        </w:tc>
+        <w:tc>
+          <w:tcPr>
+            <w:tcW w:w="2438" w:type="dxa"/>
+          </w:tcPr>
+          <w:p/>
+          <w:p/>
+          <w:p/>
+          <w:p>
+            <w:pPr>
+              <w:jc w:val="center"/>
+              <w:rPr>
+                <w:b/>
+                <w:i/>
+                <w:color w:val="00B050"/>
+                <w:sz w:val="28"/>
+                <w:szCs w:val="28"/>
+              </w:rPr>
+            </w:pPr>
+          </w:p>
+          <w:p>
+            <w:pPr>
+              <w:jc w:val="center"/>
+              <w:rPr>
+                <w:b/>
+                <w:i/>
+                <w:color w:val="00B050"/>
+                <w:sz w:val="28"/>
+                <w:szCs w:val="28"/>
+              </w:rPr>
+            </w:pPr>
+          </w:p>
+          <w:p>
+            <w:pPr>
+              <w:jc w:val="center"/>
+              <w:rPr>
+                <w:b/>
+                <w:i/>
+                <w:sz w:val="28"/>
+                <w:szCs w:val="28"/>
+              </w:rPr>
+            </w:pPr>
+            <w:r>
+              <w:rPr>
+                <w:b/>
+                <w:i/>
+                <w:color w:val="00B050"/>
+                <w:sz w:val="28"/>
+                <w:szCs w:val="28"/>
+              </w:rPr>
+              <w:t>OK</w:t>
+            </w:r>
+          </w:p>
+        </w:tc>
+      </w:tr>
+      <w:tr>
+        <w:tc>
+          <w:tcPr>
+            <w:tcW w:w="2355" w:type="dxa"/>
+          </w:tcPr>
+          <w:p/>
+          <w:p/>
+          <w:p/>
+          <w:p/>
+          <w:p/>
+          <w:p/>
+          <w:p>
+            <w:pPr>
+              <w:jc w:val="center"/>
+              <w:rPr>
+                <w:b/>
+                <w:sz w:val="28"/>
+                <w:szCs w:val="28"/>
+              </w:rPr>
+            </w:pPr>
+            <w:r>
+              <w:rPr>
+                <w:b/>
+                <w:sz w:val="28"/>
+                <w:szCs w:val="28"/>
+              </w:rPr>
+              <w:t>2</w:t>
+            </w:r>
+          </w:p>
+          <w:p/>
+        </w:tc>
+        <w:tc>
+          <w:tcPr>
+            <w:tcW w:w="3452" w:type="dxa"/>
+          </w:tcPr>
+          <w:p>
+            <w:r>
+              <w:t xml:space="preserve">1) </w:t>
+            </w:r>
+            <w:r>
+              <w:t xml:space="preserve">Sur la VM 192.168.65.18, on installe Apache via la commande </w:t>
+            </w:r>
+            <w:r>
+              <w:t>« </w:t>
+            </w:r>
+            <w:proofErr w:type="spellStart"/>
+            <w:r>
+              <w:rPr>
+                <w:rFonts w:ascii="Consolas" w:hAnsi="Consolas"/>
+              </w:rPr>
+              <w:t>apt-get</w:t>
+            </w:r>
+            <w:proofErr w:type="spellEnd"/>
+            <w:r>
+              <w:rPr>
+                <w:rFonts w:ascii="Consolas" w:hAnsi="Consolas"/>
+              </w:rPr>
+              <w:t xml:space="preserve"> </w:t>
+            </w:r>
+            <w:proofErr w:type="spellStart"/>
+            <w:r>
+              <w:rPr>
+                <w:rFonts w:ascii="Consolas" w:hAnsi="Consolas"/>
+              </w:rPr>
+              <w:t>install</w:t>
+            </w:r>
+            <w:proofErr w:type="spellEnd"/>
+            <w:r>
+              <w:rPr>
+                <w:rFonts w:ascii="Consolas" w:hAnsi="Consolas"/>
+              </w:rPr>
+              <w:t xml:space="preserve"> apache2</w:t>
+            </w:r>
+            <w:r>
+              <w:t> »</w:t>
+            </w:r>
+            <w:r>
+              <w:t xml:space="preserve"> ainsi que </w:t>
+            </w:r>
+            <w:proofErr w:type="spellStart"/>
+            <w:r>
+              <w:t>php</w:t>
+            </w:r>
+            <w:proofErr w:type="spellEnd"/>
+            <w:r>
+              <w:t xml:space="preserve"> avec « </w:t>
+            </w:r>
+            <w:proofErr w:type="spellStart"/>
+            <w:r>
+              <w:rPr>
+                <w:rFonts w:ascii="Consolas" w:hAnsi="Consolas"/>
+              </w:rPr>
+              <w:t>apt-get</w:t>
+            </w:r>
+            <w:proofErr w:type="spellEnd"/>
+            <w:r>
+              <w:rPr>
+                <w:rFonts w:ascii="Consolas" w:hAnsi="Consolas"/>
+              </w:rPr>
+              <w:t xml:space="preserve"> </w:t>
+            </w:r>
+            <w:proofErr w:type="spellStart"/>
+            <w:r>
+              <w:rPr>
+                <w:rFonts w:ascii="Consolas" w:hAnsi="Consolas"/>
+              </w:rPr>
+              <w:t>install</w:t>
+            </w:r>
+            <w:proofErr w:type="spellEnd"/>
+            <w:r>
+              <w:rPr>
+                <w:rFonts w:ascii="Consolas" w:hAnsi="Consolas"/>
+              </w:rPr>
+              <w:t xml:space="preserve"> php7.4 </w:t>
+            </w:r>
+            <w:proofErr w:type="spellStart"/>
+            <w:r>
+              <w:rPr>
+                <w:rFonts w:ascii="Consolas" w:hAnsi="Consolas"/>
+              </w:rPr>
+              <w:t>php-mysql</w:t>
+            </w:r>
+            <w:proofErr w:type="spellEnd"/>
+            <w:r>
+              <w:rPr>
+                <w:rFonts w:ascii="Consolas" w:hAnsi="Consolas"/>
+              </w:rPr>
+              <w:t xml:space="preserve"> </w:t>
+            </w:r>
+            <w:proofErr w:type="spellStart"/>
+            <w:r>
+              <w:rPr>
+                <w:rFonts w:ascii="Consolas" w:hAnsi="Consolas"/>
+              </w:rPr>
+              <w:t>php-xml</w:t>
+            </w:r>
+            <w:proofErr w:type="spellEnd"/>
+            <w:r>
+              <w:t> »</w:t>
+            </w:r>
+            <w:r>
+              <w:t>.</w:t>
+            </w:r>
+          </w:p>
+          <w:p/>
+          <w:p>
+            <w:r>
+              <w:t xml:space="preserve">2) Sur la VM 192.16864.157, on installe pour la BDD </w:t>
+            </w:r>
+            <w:proofErr w:type="spellStart"/>
+            <w:r>
+              <w:t>MariaDB</w:t>
+            </w:r>
+            <w:proofErr w:type="spellEnd"/>
+            <w:r>
+              <w:t xml:space="preserve"> avec « </w:t>
+            </w:r>
+            <w:proofErr w:type="spellStart"/>
+            <w:r>
+              <w:rPr>
+                <w:rFonts w:ascii="Consolas" w:hAnsi="Consolas"/>
+              </w:rPr>
+              <w:t>apt-get</w:t>
+            </w:r>
+            <w:proofErr w:type="spellEnd"/>
+            <w:r>
+              <w:rPr>
+                <w:rFonts w:ascii="Consolas" w:hAnsi="Consolas"/>
+              </w:rPr>
+              <w:t xml:space="preserve"> </w:t>
+            </w:r>
+            <w:proofErr w:type="spellStart"/>
+            <w:r>
+              <w:rPr>
+                <w:rFonts w:ascii="Consolas" w:hAnsi="Consolas"/>
+              </w:rPr>
+              <w:t>install</w:t>
+            </w:r>
+            <w:proofErr w:type="spellEnd"/>
+            <w:r>
+              <w:rPr>
+                <w:rFonts w:ascii="Consolas" w:hAnsi="Consolas"/>
+              </w:rPr>
+              <w:t xml:space="preserve"> </w:t>
+            </w:r>
+            <w:proofErr w:type="spellStart"/>
+            <w:r>
+              <w:rPr>
+                <w:rFonts w:ascii="Consolas" w:hAnsi="Consolas"/>
+              </w:rPr>
+              <w:t>mariadb</w:t>
+            </w:r>
+            <w:proofErr w:type="spellEnd"/>
+            <w:r>
+              <w:rPr>
+                <w:rFonts w:ascii="Consolas" w:hAnsi="Consolas"/>
+              </w:rPr>
+              <w:t>-server </w:t>
+            </w:r>
+            <w:r>
+              <w:t xml:space="preserve">», ainsi que </w:t>
+            </w:r>
+            <w:proofErr w:type="spellStart"/>
+            <w:r>
+              <w:t>mysql</w:t>
+            </w:r>
+            <w:proofErr w:type="spellEnd"/>
+            <w:r>
+              <w:t xml:space="preserve"> avec « </w:t>
+            </w:r>
+            <w:proofErr w:type="spellStart"/>
+            <w:r>
+              <w:rPr>
+                <w:rFonts w:ascii="Consolas" w:hAnsi="Consolas"/>
+              </w:rPr>
+              <w:t>mysql_secure_installation</w:t>
+            </w:r>
+            <w:proofErr w:type="spellEnd"/>
+            <w:r>
+              <w:t> »</w:t>
+            </w:r>
+            <w:r>
+              <w:t>.</w:t>
+            </w:r>
+          </w:p>
+          <w:p/>
+        </w:tc>
+        <w:tc>
+          <w:tcPr>
+            <w:tcW w:w="2211" w:type="dxa"/>
+          </w:tcPr>
+          <w:p>
+            <w:r>
+              <w:t>1) La page « index.html » d’Apache s’affiche bien.</w:t>
+            </w:r>
+          </w:p>
+          <w:p/>
+          <w:p>
+            <w:r>
+              <w:t xml:space="preserve">2) La page d’accueil de </w:t>
+            </w:r>
+            <w:proofErr w:type="spellStart"/>
+            <w:r>
+              <w:t>PhpmyAdmin</w:t>
+            </w:r>
+            <w:proofErr w:type="spellEnd"/>
+            <w:r>
+              <w:t xml:space="preserve"> s’affiche bien.</w:t>
+            </w:r>
+          </w:p>
+          <w:p/>
+          <w:p>
+            <w:r>
+              <w:t>Il est installé sur les VM le</w:t>
+            </w:r>
+            <w:r>
+              <w:t>urs propres modules spécifiques.</w:t>
+            </w:r>
+          </w:p>
+        </w:tc>
+        <w:tc>
+          <w:tcPr>
+            <w:tcW w:w="2438" w:type="dxa"/>
+          </w:tcPr>
+          <w:p>
+            <w:pPr>
+              <w:rPr>
+                <w:b/>
+                <w:i/>
+                <w:color w:val="00B050"/>
+                <w:sz w:val="28"/>
+                <w:szCs w:val="28"/>
+              </w:rPr>
+            </w:pPr>
+          </w:p>
+          <w:p>
+            <w:pPr>
+              <w:rPr>
+                <w:b/>
+                <w:i/>
+                <w:color w:val="00B050"/>
+                <w:sz w:val="28"/>
+                <w:szCs w:val="28"/>
+              </w:rPr>
+            </w:pPr>
+          </w:p>
+          <w:p>
+            <w:pPr>
+              <w:rPr>
+                <w:b/>
+                <w:i/>
+                <w:color w:val="00B050"/>
+                <w:sz w:val="28"/>
+                <w:szCs w:val="28"/>
+              </w:rPr>
+            </w:pPr>
+          </w:p>
+          <w:p>
+            <w:pPr>
+              <w:rPr>
+                <w:b/>
+                <w:i/>
+                <w:color w:val="00B050"/>
+                <w:sz w:val="28"/>
+                <w:szCs w:val="28"/>
+              </w:rPr>
+            </w:pPr>
+          </w:p>
+          <w:p>
+            <w:pPr>
+              <w:rPr>
+                <w:b/>
+                <w:i/>
+                <w:color w:val="00B050"/>
+                <w:sz w:val="28"/>
+                <w:szCs w:val="28"/>
+              </w:rPr>
+            </w:pPr>
+          </w:p>
+          <w:p>
+            <w:pPr>
+              <w:jc w:val="center"/>
+            </w:pPr>
+            <w:r>
+              <w:rPr>
+                <w:b/>
+                <w:i/>
+                <w:color w:val="00B050"/>
+                <w:sz w:val="28"/>
+                <w:szCs w:val="28"/>
+              </w:rPr>
+              <w:t>OK</w:t>
+            </w:r>
+          </w:p>
+        </w:tc>
+      </w:tr>
+      <w:tr>
+        <w:trPr>
+          <w:trHeight w:val="173"/>
+        </w:trPr>
+        <w:tc>
+          <w:tcPr>
+            <w:tcW w:w="2355" w:type="dxa"/>
+          </w:tcPr>
+          <w:p/>
+          <w:p>
+            <w:pPr>
+              <w:jc w:val="center"/>
+              <w:rPr>
+                <w:b/>
+                <w:sz w:val="28"/>
+                <w:szCs w:val="28"/>
+              </w:rPr>
+            </w:pPr>
+            <w:r>
+              <w:rPr>
+                <w:b/>
+                <w:sz w:val="28"/>
+                <w:szCs w:val="28"/>
+              </w:rPr>
+              <w:t>3</w:t>
+            </w:r>
+          </w:p>
+        </w:tc>
+        <w:tc>
+          <w:tcPr>
+            <w:tcW w:w="3452" w:type="dxa"/>
+          </w:tcPr>
+          <w:p>
+            <w:r>
+              <w:t>1)  Sur les deux VM, on vient installer Samba avec « </w:t>
+            </w:r>
+            <w:proofErr w:type="spellStart"/>
+            <w:r>
+              <w:rPr>
+                <w:rFonts w:ascii="Consolas" w:hAnsi="Consolas"/>
+              </w:rPr>
+              <w:t>apt-get</w:t>
+            </w:r>
+            <w:proofErr w:type="spellEnd"/>
+            <w:r>
+              <w:rPr>
+                <w:rFonts w:ascii="Consolas" w:hAnsi="Consolas"/>
+              </w:rPr>
+              <w:t xml:space="preserve"> </w:t>
+            </w:r>
+            <w:proofErr w:type="spellStart"/>
+            <w:r>
+              <w:rPr>
+                <w:rFonts w:ascii="Consolas" w:hAnsi="Consolas"/>
+              </w:rPr>
+              <w:t>install</w:t>
+            </w:r>
+            <w:proofErr w:type="spellEnd"/>
+            <w:r>
+              <w:rPr>
+                <w:rFonts w:ascii="Consolas" w:hAnsi="Consolas"/>
+              </w:rPr>
+              <w:t xml:space="preserve"> samba samba-</w:t>
+            </w:r>
+            <w:proofErr w:type="spellStart"/>
+            <w:r>
+              <w:rPr>
+                <w:rFonts w:ascii="Consolas" w:hAnsi="Consolas"/>
+              </w:rPr>
+              <w:t>common</w:t>
+            </w:r>
+            <w:proofErr w:type="spellEnd"/>
+            <w:r>
+              <w:rPr>
+                <w:rFonts w:ascii="Consolas" w:hAnsi="Consolas"/>
+              </w:rPr>
+              <w:t>-bin</w:t>
+            </w:r>
+            <w:r>
+              <w:t> »</w:t>
+            </w:r>
+            <w:r>
+              <w:t>.</w:t>
+            </w:r>
+          </w:p>
+        </w:tc>
+        <w:tc>
+          <w:tcPr>
+            <w:tcW w:w="2211" w:type="dxa"/>
+          </w:tcPr>
+          <w:p>
+            <w:r>
+              <w:t>L’accès aux fichiers de la VM est possible grâce à un partage Samba</w:t>
+            </w:r>
+            <w:r>
+              <w:t>.</w:t>
+            </w:r>
+            <w:bookmarkStart w:id="0" w:name="_GoBack"/>
+            <w:bookmarkEnd w:id="0"/>
+          </w:p>
+        </w:tc>
+        <w:tc>
+          <w:tcPr>
+            <w:tcW w:w="2438" w:type="dxa"/>
+          </w:tcPr>
+          <w:p/>
+          <w:p>
+            <w:pPr>
+              <w:jc w:val="center"/>
+            </w:pPr>
+            <w:r>
+              <w:rPr>
+                <w:b/>
+                <w:i/>
+                <w:color w:val="00B050"/>
+                <w:sz w:val="28"/>
+                <w:szCs w:val="28"/>
+              </w:rPr>
+              <w:t>OK</w:t>
+            </w:r>
+          </w:p>
+        </w:tc>
+      </w:tr>
+    </w:tbl>
+    <w:p/>
+    <w:p/>
+    <w:p>
+      <w:pPr>
+        <w:rPr>
+          <w:b/>
+          <w:i/>
+          <w:color w:val="000000" w:themeColor="text1"/>
+          <w:sz w:val="32"/>
+        </w:rPr>
+      </w:pPr>
+      <w:r>
+        <w:rPr>
+          <w:b/>
+          <w:i/>
+          <w:color w:val="000000" w:themeColor="text1"/>
+          <w:sz w:val="32"/>
+        </w:rPr>
+        <w:t>PARTIE CODE</w:t>
+      </w:r>
+    </w:p>
+    <w:p>
+      <w:pPr>
+        <w:rPr>
+          <w:b/>
+          <w:i/>
+          <w:color w:val="000000" w:themeColor="text1"/>
+          <w:sz w:val="32"/>
+        </w:rPr>
+      </w:pPr>
     </w:p>
     <w:tbl>
       <w:tblPr>
@@ -133,31 +942,18 @@
           <w:tcPr>
             <w:tcW w:w="2614" w:type="dxa"/>
           </w:tcPr>
-          <w:p/>
-          <w:p/>
-          <w:p/>
-          <w:p>
-            <w:pPr>
-              <w:rPr>
-                <w:b/>
-              </w:rPr>
-            </w:pPr>
-            <w:r>
-              <w:t xml:space="preserve">                   </w:t>
-            </w:r>
-            <w:r>
-              <w:rPr>
-                <w:b/>
-                <w:sz w:val="28"/>
-              </w:rPr>
-              <w:t xml:space="preserve"> </w:t>
-            </w:r>
-            <w:r>
-              <w:rPr>
-                <w:b/>
-                <w:sz w:val="28"/>
-              </w:rPr>
-              <w:t>1</w:t>
+          <w:p>
+            <w:pPr>
+              <w:jc w:val="center"/>
+              <w:rPr>
+                <w:b/>
+              </w:rPr>
+            </w:pPr>
+            <w:r>
+              <w:rPr>
+                <w:b/>
+              </w:rPr>
+              <w:t>4</w:t>
             </w:r>
           </w:p>
         </w:tc>
@@ -166,136 +962,39 @@
             <w:tcW w:w="2614" w:type="dxa"/>
           </w:tcPr>
           <w:p>
-            <w:r>
-              <w:t xml:space="preserve">1) </w:t>
-            </w:r>
-            <w:r>
-              <w:t xml:space="preserve">Via </w:t>
-            </w:r>
-            <w:proofErr w:type="spellStart"/>
-            <w:r>
-              <w:t>PuTTY</w:t>
-            </w:r>
-            <w:proofErr w:type="spellEnd"/>
-            <w:r>
-              <w:t xml:space="preserve">, accéder aux VM en se connectant avec le couple d’identifiant </w:t>
-            </w:r>
-            <w:proofErr w:type="spellStart"/>
-            <w:r>
-              <w:t>debian</w:t>
-            </w:r>
-            <w:proofErr w:type="spellEnd"/>
-            <w:r>
-              <w:t>/</w:t>
-            </w:r>
-            <w:proofErr w:type="spellStart"/>
-            <w:r>
-              <w:t>debian</w:t>
-            </w:r>
-            <w:proofErr w:type="spellEnd"/>
-            <w:r>
-              <w:t xml:space="preserve">. </w:t>
-            </w:r>
-          </w:p>
-          <w:p>
-            <w:r>
-              <w:t xml:space="preserve">2) </w:t>
-            </w:r>
-            <w:r>
-              <w:t xml:space="preserve">Ensuite, accéder au mode </w:t>
-            </w:r>
-            <w:proofErr w:type="spellStart"/>
-            <w:r>
-              <w:t>root</w:t>
-            </w:r>
-            <w:proofErr w:type="spellEnd"/>
-            <w:r>
-              <w:t xml:space="preserve"> qui servira à installer les différents modules pour le projet</w:t>
-            </w:r>
-            <w:r>
-              <w:t>.</w:t>
-            </w:r>
-          </w:p>
-          <w:p>
-            <w:bookmarkStart w:id="0" w:name="_GoBack"/>
-            <w:bookmarkEnd w:id="0"/>
+            <w:pPr>
+              <w:jc w:val="center"/>
+              <w:rPr>
+                <w:b/>
+              </w:rPr>
+            </w:pPr>
           </w:p>
         </w:tc>
         <w:tc>
           <w:tcPr>
             <w:tcW w:w="2614" w:type="dxa"/>
           </w:tcPr>
-          <w:p/>
-          <w:p/>
-          <w:p/>
-          <w:p>
-            <w:r>
-              <w:t xml:space="preserve">Les machines virtuelles sont accessibles </w:t>
-            </w:r>
-            <w:r>
-              <w:t>et à jour</w:t>
-            </w:r>
+          <w:p>
+            <w:pPr>
+              <w:jc w:val="center"/>
+              <w:rPr>
+                <w:b/>
+              </w:rPr>
+            </w:pPr>
           </w:p>
         </w:tc>
         <w:tc>
           <w:tcPr>
             <w:tcW w:w="2614" w:type="dxa"/>
           </w:tcPr>
-          <w:p/>
-          <w:p/>
-          <w:p/>
           <w:p>
             <w:pPr>
               <w:jc w:val="center"/>
               <w:rPr>
                 <w:b/>
-                <w:i/>
-              </w:rPr>
-            </w:pPr>
-            <w:r>
-              <w:rPr>
-                <w:b/>
-                <w:i/>
-                <w:color w:val="00B050"/>
-              </w:rPr>
-              <w:t>OK</w:t>
-            </w:r>
-          </w:p>
-        </w:tc>
-      </w:tr>
-      <w:tr>
-        <w:tc>
-          <w:tcPr>
-            <w:tcW w:w="2614" w:type="dxa"/>
-          </w:tcPr>
-          <w:p>
-            <w:r>
-              <w:t>2</w:t>
-            </w:r>
-          </w:p>
-          <w:p/>
-        </w:tc>
-        <w:tc>
-          <w:tcPr>
-            <w:tcW w:w="2614" w:type="dxa"/>
-          </w:tcPr>
-          <w:p>
-            <w:r>
-              <w:t xml:space="preserve">1) Sur la VM 192.168.65.18, on installe Apache via la commande </w:t>
-            </w:r>
-          </w:p>
-        </w:tc>
-        <w:tc>
-          <w:tcPr>
-            <w:tcW w:w="2614" w:type="dxa"/>
-          </w:tcPr>
-          <w:p/>
-        </w:tc>
-        <w:tc>
-          <w:tcPr>
-            <w:tcW w:w="2614" w:type="dxa"/>
-          </w:tcPr>
-          <w:p/>
+              </w:rPr>
+            </w:pPr>
+          </w:p>
         </w:tc>
       </w:tr>
     </w:tbl>
@@ -313,6 +1012,95 @@
 <file path=word/numbering.xml><?xml version="1.0" encoding="utf-8"?>
 <w:numbering xmlns:wpc="http://schemas.microsoft.com/office/word/2010/wordprocessingCanvas" xmlns:cx="http://schemas.microsoft.com/office/drawing/2014/chartex" xmlns:mc="http://schemas.openxmlformats.org/markup-compatibility/2006" xmlns:o="urn:schemas-microsoft-com:office:office" xmlns:r="http://schemas.openxmlformats.org/officeDocument/2006/relationships" xmlns:m="http://schemas.openxmlformats.org/officeDocument/2006/math" xmlns:v="urn:schemas-microsoft-com:vml" xmlns:wp14="http://schemas.microsoft.com/office/word/2010/wordprocessingDrawing" xmlns:wp="http://schemas.openxmlformats.org/drawingml/2006/wordprocessingDrawing" xmlns:w10="urn:schemas-microsoft-com:office:word" xmlns:w="http://schemas.openxmlformats.org/wordprocessingml/2006/main" xmlns:w14="http://schemas.microsoft.com/office/word/2010/wordml" xmlns:w15="http://schemas.microsoft.com/office/word/2012/wordml" xmlns:w16se="http://schemas.microsoft.com/office/word/2015/wordml/symex" xmlns:wpg="http://schemas.microsoft.com/office/word/2010/wordprocessingGroup" xmlns:wpi="http://schemas.microsoft.com/office/word/2010/wordprocessingInk" xmlns:wne="http://schemas.microsoft.com/office/word/2006/wordml" xmlns:wps="http://schemas.microsoft.com/office/word/2010/wordprocessingShape" mc:Ignorable="w14 w15 w16se wp14">
   <w:abstractNum w:abstractNumId="0" w15:restartNumberingAfterBreak="0">
+    <w:nsid w:val="15FB7D60"/>
+    <w:multiLevelType w:val="hybridMultilevel"/>
+    <w:tmpl w:val="29A4E210"/>
+    <w:lvl w:ilvl="0" w:tplc="040C0011">
+      <w:start w:val="1"/>
+      <w:numFmt w:val="decimal"/>
+      <w:lvlText w:val="%1)"/>
+      <w:lvlJc w:val="left"/>
+      <w:pPr>
+        <w:ind w:left="720" w:hanging="360"/>
+      </w:pPr>
+      <w:rPr>
+        <w:rFonts w:hint="default"/>
+      </w:rPr>
+    </w:lvl>
+    <w:lvl w:ilvl="1" w:tplc="040C0019" w:tentative="1">
+      <w:start w:val="1"/>
+      <w:numFmt w:val="lowerLetter"/>
+      <w:lvlText w:val="%2."/>
+      <w:lvlJc w:val="left"/>
+      <w:pPr>
+        <w:ind w:left="1440" w:hanging="360"/>
+      </w:pPr>
+    </w:lvl>
+    <w:lvl w:ilvl="2" w:tplc="040C001B" w:tentative="1">
+      <w:start w:val="1"/>
+      <w:numFmt w:val="lowerRoman"/>
+      <w:lvlText w:val="%3."/>
+      <w:lvlJc w:val="right"/>
+      <w:pPr>
+        <w:ind w:left="2160" w:hanging="180"/>
+      </w:pPr>
+    </w:lvl>
+    <w:lvl w:ilvl="3" w:tplc="040C000F" w:tentative="1">
+      <w:start w:val="1"/>
+      <w:numFmt w:val="decimal"/>
+      <w:lvlText w:val="%4."/>
+      <w:lvlJc w:val="left"/>
+      <w:pPr>
+        <w:ind w:left="2880" w:hanging="360"/>
+      </w:pPr>
+    </w:lvl>
+    <w:lvl w:ilvl="4" w:tplc="040C0019" w:tentative="1">
+      <w:start w:val="1"/>
+      <w:numFmt w:val="lowerLetter"/>
+      <w:lvlText w:val="%5."/>
+      <w:lvlJc w:val="left"/>
+      <w:pPr>
+        <w:ind w:left="3600" w:hanging="360"/>
+      </w:pPr>
+    </w:lvl>
+    <w:lvl w:ilvl="5" w:tplc="040C001B" w:tentative="1">
+      <w:start w:val="1"/>
+      <w:numFmt w:val="lowerRoman"/>
+      <w:lvlText w:val="%6."/>
+      <w:lvlJc w:val="right"/>
+      <w:pPr>
+        <w:ind w:left="4320" w:hanging="180"/>
+      </w:pPr>
+    </w:lvl>
+    <w:lvl w:ilvl="6" w:tplc="040C000F" w:tentative="1">
+      <w:start w:val="1"/>
+      <w:numFmt w:val="decimal"/>
+      <w:lvlText w:val="%7."/>
+      <w:lvlJc w:val="left"/>
+      <w:pPr>
+        <w:ind w:left="5040" w:hanging="360"/>
+      </w:pPr>
+    </w:lvl>
+    <w:lvl w:ilvl="7" w:tplc="040C0019" w:tentative="1">
+      <w:start w:val="1"/>
+      <w:numFmt w:val="lowerLetter"/>
+      <w:lvlText w:val="%8."/>
+      <w:lvlJc w:val="left"/>
+      <w:pPr>
+        <w:ind w:left="5760" w:hanging="360"/>
+      </w:pPr>
+    </w:lvl>
+    <w:lvl w:ilvl="8" w:tplc="040C001B" w:tentative="1">
+      <w:start w:val="1"/>
+      <w:numFmt w:val="lowerRoman"/>
+      <w:lvlText w:val="%9."/>
+      <w:lvlJc w:val="right"/>
+      <w:pPr>
+        <w:ind w:left="6480" w:hanging="180"/>
+      </w:pPr>
+    </w:lvl>
+  </w:abstractNum>
+  <w:abstractNum w:abstractNumId="1" w15:restartNumberingAfterBreak="0">
     <w:nsid w:val="1EC64911"/>
     <w:multiLevelType w:val="hybridMultilevel"/>
     <w:tmpl w:val="FABE0FAE"/>
@@ -401,7 +1189,7 @@
       </w:pPr>
     </w:lvl>
   </w:abstractNum>
-  <w:abstractNum w:abstractNumId="1" w15:restartNumberingAfterBreak="0">
+  <w:abstractNum w:abstractNumId="2" w15:restartNumberingAfterBreak="0">
     <w:nsid w:val="2F1200A0"/>
     <w:multiLevelType w:val="hybridMultilevel"/>
     <w:tmpl w:val="2E862A7A"/>
@@ -490,10 +1278,289 @@
       </w:pPr>
     </w:lvl>
   </w:abstractNum>
+  <w:abstractNum w:abstractNumId="3" w15:restartNumberingAfterBreak="0">
+    <w:nsid w:val="35CF13C7"/>
+    <w:multiLevelType w:val="hybridMultilevel"/>
+    <w:tmpl w:val="B716613E"/>
+    <w:lvl w:ilvl="0" w:tplc="040C0011">
+      <w:start w:val="1"/>
+      <w:numFmt w:val="decimal"/>
+      <w:lvlText w:val="%1)"/>
+      <w:lvlJc w:val="left"/>
+      <w:pPr>
+        <w:ind w:left="720" w:hanging="360"/>
+      </w:pPr>
+      <w:rPr>
+        <w:rFonts w:hint="default"/>
+      </w:rPr>
+    </w:lvl>
+    <w:lvl w:ilvl="1" w:tplc="040C0019" w:tentative="1">
+      <w:start w:val="1"/>
+      <w:numFmt w:val="lowerLetter"/>
+      <w:lvlText w:val="%2."/>
+      <w:lvlJc w:val="left"/>
+      <w:pPr>
+        <w:ind w:left="1440" w:hanging="360"/>
+      </w:pPr>
+    </w:lvl>
+    <w:lvl w:ilvl="2" w:tplc="040C001B" w:tentative="1">
+      <w:start w:val="1"/>
+      <w:numFmt w:val="lowerRoman"/>
+      <w:lvlText w:val="%3."/>
+      <w:lvlJc w:val="right"/>
+      <w:pPr>
+        <w:ind w:left="2160" w:hanging="180"/>
+      </w:pPr>
+    </w:lvl>
+    <w:lvl w:ilvl="3" w:tplc="040C000F" w:tentative="1">
+      <w:start w:val="1"/>
+      <w:numFmt w:val="decimal"/>
+      <w:lvlText w:val="%4."/>
+      <w:lvlJc w:val="left"/>
+      <w:pPr>
+        <w:ind w:left="2880" w:hanging="360"/>
+      </w:pPr>
+    </w:lvl>
+    <w:lvl w:ilvl="4" w:tplc="040C0019" w:tentative="1">
+      <w:start w:val="1"/>
+      <w:numFmt w:val="lowerLetter"/>
+      <w:lvlText w:val="%5."/>
+      <w:lvlJc w:val="left"/>
+      <w:pPr>
+        <w:ind w:left="3600" w:hanging="360"/>
+      </w:pPr>
+    </w:lvl>
+    <w:lvl w:ilvl="5" w:tplc="040C001B" w:tentative="1">
+      <w:start w:val="1"/>
+      <w:numFmt w:val="lowerRoman"/>
+      <w:lvlText w:val="%6."/>
+      <w:lvlJc w:val="right"/>
+      <w:pPr>
+        <w:ind w:left="4320" w:hanging="180"/>
+      </w:pPr>
+    </w:lvl>
+    <w:lvl w:ilvl="6" w:tplc="040C000F" w:tentative="1">
+      <w:start w:val="1"/>
+      <w:numFmt w:val="decimal"/>
+      <w:lvlText w:val="%7."/>
+      <w:lvlJc w:val="left"/>
+      <w:pPr>
+        <w:ind w:left="5040" w:hanging="360"/>
+      </w:pPr>
+    </w:lvl>
+    <w:lvl w:ilvl="7" w:tplc="040C0019" w:tentative="1">
+      <w:start w:val="1"/>
+      <w:numFmt w:val="lowerLetter"/>
+      <w:lvlText w:val="%8."/>
+      <w:lvlJc w:val="left"/>
+      <w:pPr>
+        <w:ind w:left="5760" w:hanging="360"/>
+      </w:pPr>
+    </w:lvl>
+    <w:lvl w:ilvl="8" w:tplc="040C001B" w:tentative="1">
+      <w:start w:val="1"/>
+      <w:numFmt w:val="lowerRoman"/>
+      <w:lvlText w:val="%9."/>
+      <w:lvlJc w:val="right"/>
+      <w:pPr>
+        <w:ind w:left="6480" w:hanging="180"/>
+      </w:pPr>
+    </w:lvl>
+  </w:abstractNum>
+  <w:abstractNum w:abstractNumId="4" w15:restartNumberingAfterBreak="0">
+    <w:nsid w:val="42FD173D"/>
+    <w:multiLevelType w:val="hybridMultilevel"/>
+    <w:tmpl w:val="BAD280EA"/>
+    <w:lvl w:ilvl="0" w:tplc="040C0011">
+      <w:start w:val="1"/>
+      <w:numFmt w:val="decimal"/>
+      <w:lvlText w:val="%1)"/>
+      <w:lvlJc w:val="left"/>
+      <w:pPr>
+        <w:ind w:left="720" w:hanging="360"/>
+      </w:pPr>
+      <w:rPr>
+        <w:rFonts w:hint="default"/>
+      </w:rPr>
+    </w:lvl>
+    <w:lvl w:ilvl="1" w:tplc="040C0019" w:tentative="1">
+      <w:start w:val="1"/>
+      <w:numFmt w:val="lowerLetter"/>
+      <w:lvlText w:val="%2."/>
+      <w:lvlJc w:val="left"/>
+      <w:pPr>
+        <w:ind w:left="1440" w:hanging="360"/>
+      </w:pPr>
+    </w:lvl>
+    <w:lvl w:ilvl="2" w:tplc="040C001B" w:tentative="1">
+      <w:start w:val="1"/>
+      <w:numFmt w:val="lowerRoman"/>
+      <w:lvlText w:val="%3."/>
+      <w:lvlJc w:val="right"/>
+      <w:pPr>
+        <w:ind w:left="2160" w:hanging="180"/>
+      </w:pPr>
+    </w:lvl>
+    <w:lvl w:ilvl="3" w:tplc="040C000F" w:tentative="1">
+      <w:start w:val="1"/>
+      <w:numFmt w:val="decimal"/>
+      <w:lvlText w:val="%4."/>
+      <w:lvlJc w:val="left"/>
+      <w:pPr>
+        <w:ind w:left="2880" w:hanging="360"/>
+      </w:pPr>
+    </w:lvl>
+    <w:lvl w:ilvl="4" w:tplc="040C0019" w:tentative="1">
+      <w:start w:val="1"/>
+      <w:numFmt w:val="lowerLetter"/>
+      <w:lvlText w:val="%5."/>
+      <w:lvlJc w:val="left"/>
+      <w:pPr>
+        <w:ind w:left="3600" w:hanging="360"/>
+      </w:pPr>
+    </w:lvl>
+    <w:lvl w:ilvl="5" w:tplc="040C001B" w:tentative="1">
+      <w:start w:val="1"/>
+      <w:numFmt w:val="lowerRoman"/>
+      <w:lvlText w:val="%6."/>
+      <w:lvlJc w:val="right"/>
+      <w:pPr>
+        <w:ind w:left="4320" w:hanging="180"/>
+      </w:pPr>
+    </w:lvl>
+    <w:lvl w:ilvl="6" w:tplc="040C000F" w:tentative="1">
+      <w:start w:val="1"/>
+      <w:numFmt w:val="decimal"/>
+      <w:lvlText w:val="%7."/>
+      <w:lvlJc w:val="left"/>
+      <w:pPr>
+        <w:ind w:left="5040" w:hanging="360"/>
+      </w:pPr>
+    </w:lvl>
+    <w:lvl w:ilvl="7" w:tplc="040C0019" w:tentative="1">
+      <w:start w:val="1"/>
+      <w:numFmt w:val="lowerLetter"/>
+      <w:lvlText w:val="%8."/>
+      <w:lvlJc w:val="left"/>
+      <w:pPr>
+        <w:ind w:left="5760" w:hanging="360"/>
+      </w:pPr>
+    </w:lvl>
+    <w:lvl w:ilvl="8" w:tplc="040C001B" w:tentative="1">
+      <w:start w:val="1"/>
+      <w:numFmt w:val="lowerRoman"/>
+      <w:lvlText w:val="%9."/>
+      <w:lvlJc w:val="right"/>
+      <w:pPr>
+        <w:ind w:left="6480" w:hanging="180"/>
+      </w:pPr>
+    </w:lvl>
+  </w:abstractNum>
+  <w:abstractNum w:abstractNumId="5" w15:restartNumberingAfterBreak="0">
+    <w:nsid w:val="60F61474"/>
+    <w:multiLevelType w:val="hybridMultilevel"/>
+    <w:tmpl w:val="2124B0E4"/>
+    <w:lvl w:ilvl="0" w:tplc="040C0011">
+      <w:start w:val="1"/>
+      <w:numFmt w:val="decimal"/>
+      <w:lvlText w:val="%1)"/>
+      <w:lvlJc w:val="left"/>
+      <w:pPr>
+        <w:ind w:left="720" w:hanging="360"/>
+      </w:pPr>
+      <w:rPr>
+        <w:rFonts w:hint="default"/>
+      </w:rPr>
+    </w:lvl>
+    <w:lvl w:ilvl="1" w:tplc="040C0019" w:tentative="1">
+      <w:start w:val="1"/>
+      <w:numFmt w:val="lowerLetter"/>
+      <w:lvlText w:val="%2."/>
+      <w:lvlJc w:val="left"/>
+      <w:pPr>
+        <w:ind w:left="1440" w:hanging="360"/>
+      </w:pPr>
+    </w:lvl>
+    <w:lvl w:ilvl="2" w:tplc="040C001B" w:tentative="1">
+      <w:start w:val="1"/>
+      <w:numFmt w:val="lowerRoman"/>
+      <w:lvlText w:val="%3."/>
+      <w:lvlJc w:val="right"/>
+      <w:pPr>
+        <w:ind w:left="2160" w:hanging="180"/>
+      </w:pPr>
+    </w:lvl>
+    <w:lvl w:ilvl="3" w:tplc="040C000F" w:tentative="1">
+      <w:start w:val="1"/>
+      <w:numFmt w:val="decimal"/>
+      <w:lvlText w:val="%4."/>
+      <w:lvlJc w:val="left"/>
+      <w:pPr>
+        <w:ind w:left="2880" w:hanging="360"/>
+      </w:pPr>
+    </w:lvl>
+    <w:lvl w:ilvl="4" w:tplc="040C0019" w:tentative="1">
+      <w:start w:val="1"/>
+      <w:numFmt w:val="lowerLetter"/>
+      <w:lvlText w:val="%5."/>
+      <w:lvlJc w:val="left"/>
+      <w:pPr>
+        <w:ind w:left="3600" w:hanging="360"/>
+      </w:pPr>
+    </w:lvl>
+    <w:lvl w:ilvl="5" w:tplc="040C001B" w:tentative="1">
+      <w:start w:val="1"/>
+      <w:numFmt w:val="lowerRoman"/>
+      <w:lvlText w:val="%6."/>
+      <w:lvlJc w:val="right"/>
+      <w:pPr>
+        <w:ind w:left="4320" w:hanging="180"/>
+      </w:pPr>
+    </w:lvl>
+    <w:lvl w:ilvl="6" w:tplc="040C000F" w:tentative="1">
+      <w:start w:val="1"/>
+      <w:numFmt w:val="decimal"/>
+      <w:lvlText w:val="%7."/>
+      <w:lvlJc w:val="left"/>
+      <w:pPr>
+        <w:ind w:left="5040" w:hanging="360"/>
+      </w:pPr>
+    </w:lvl>
+    <w:lvl w:ilvl="7" w:tplc="040C0019" w:tentative="1">
+      <w:start w:val="1"/>
+      <w:numFmt w:val="lowerLetter"/>
+      <w:lvlText w:val="%8."/>
+      <w:lvlJc w:val="left"/>
+      <w:pPr>
+        <w:ind w:left="5760" w:hanging="360"/>
+      </w:pPr>
+    </w:lvl>
+    <w:lvl w:ilvl="8" w:tplc="040C001B" w:tentative="1">
+      <w:start w:val="1"/>
+      <w:numFmt w:val="lowerRoman"/>
+      <w:lvlText w:val="%9."/>
+      <w:lvlJc w:val="right"/>
+      <w:pPr>
+        <w:ind w:left="6480" w:hanging="180"/>
+      </w:pPr>
+    </w:lvl>
+  </w:abstractNum>
   <w:num w:numId="1">
+    <w:abstractNumId w:val="2"/>
+  </w:num>
+  <w:num w:numId="2">
     <w:abstractNumId w:val="1"/>
   </w:num>
-  <w:num w:numId="2">
+  <w:num w:numId="3">
+    <w:abstractNumId w:val="3"/>
+  </w:num>
+  <w:num w:numId="4">
+    <w:abstractNumId w:val="4"/>
+  </w:num>
+  <w:num w:numId="5">
+    <w:abstractNumId w:val="5"/>
+  </w:num>
+  <w:num w:numId="6">
     <w:abstractNumId w:val="0"/>
   </w:num>
 </w:numbering>
@@ -914,6 +1981,28 @@
       <w:szCs w:val="32"/>
     </w:rPr>
   </w:style>
+  <w:style w:type="paragraph" w:styleId="Titre2">
+    <w:name w:val="heading 2"/>
+    <w:basedOn w:val="Normal"/>
+    <w:next w:val="Normal"/>
+    <w:link w:val="Titre2Car"/>
+    <w:uiPriority w:val="9"/>
+    <w:unhideWhenUsed/>
+    <w:qFormat/>
+    <w:rsid w:val="003B0D9D"/>
+    <w:pPr>
+      <w:keepNext/>
+      <w:keepLines/>
+      <w:spacing w:before="40" w:after="0"/>
+      <w:outlineLvl w:val="1"/>
+    </w:pPr>
+    <w:rPr>
+      <w:rFonts w:asciiTheme="majorHAnsi" w:eastAsiaTheme="majorEastAsia" w:hAnsiTheme="majorHAnsi" w:cstheme="majorBidi"/>
+      <w:color w:val="2E74B5" w:themeColor="accent1" w:themeShade="BF"/>
+      <w:sz w:val="26"/>
+      <w:szCs w:val="26"/>
+    </w:rPr>
+  </w:style>
   <w:style w:type="character" w:default="1" w:styleId="Policepardfaut">
     <w:name w:val="Default Paragraph Font"/>
     <w:uiPriority w:val="1"/>
@@ -983,6 +2072,19 @@
       <w:ind w:left="720"/>
       <w:contextualSpacing/>
     </w:pPr>
+  </w:style>
+  <w:style w:type="character" w:customStyle="1" w:styleId="Titre2Car">
+    <w:name w:val="Titre 2 Car"/>
+    <w:basedOn w:val="Policepardfaut"/>
+    <w:link w:val="Titre2"/>
+    <w:uiPriority w:val="9"/>
+    <w:rsid w:val="003B0D9D"/>
+    <w:rPr>
+      <w:rFonts w:asciiTheme="majorHAnsi" w:eastAsiaTheme="majorEastAsia" w:hAnsiTheme="majorHAnsi" w:cstheme="majorBidi"/>
+      <w:color w:val="2E74B5" w:themeColor="accent1" w:themeShade="BF"/>
+      <w:sz w:val="26"/>
+      <w:szCs w:val="26"/>
+    </w:rPr>
   </w:style>
 </w:styles>
 </file>
@@ -1253,7 +2355,7 @@
 </file>
 
 <file path=customXml/itemProps1.xml><?xml version="1.0" encoding="utf-8"?>
-<ds:datastoreItem xmlns:ds="http://schemas.openxmlformats.org/officeDocument/2006/customXml" ds:itemID="{D9C7A749-2BB1-4445-A100-CAF29C054954}">
+<ds:datastoreItem xmlns:ds="http://schemas.openxmlformats.org/officeDocument/2006/customXml" ds:itemID="{217B7ACA-FA10-4F4A-B596-2198C73AC76E}">
   <ds:schemaRefs>
     <ds:schemaRef ds:uri="http://schemas.openxmlformats.org/officeDocument/2006/bibliography"/>
   </ds:schemaRefs>
